--- a/manuscript.docx
+++ b/manuscript.docx
@@ -7,31 +7,79 @@
         <w:pStyle w:val="Titel"/>
       </w:pPr>
       <w:r>
-        <w:t xml:space="preserve">Title</w:t>
-      </w:r>
-      <w:r>
-        <w:t xml:space="preserve"> </w:t>
-      </w:r>
-      <w:r>
-        <w:t xml:space="preserve">of</w:t>
-      </w:r>
-      <w:r>
-        <w:t xml:space="preserve"> </w:t>
-      </w:r>
-      <w:r>
-        <w:t xml:space="preserve">Manuscript</w:t>
-      </w:r>
-      <w:r>
-        <w:t xml:space="preserve"> </w:t>
-      </w:r>
-      <w:r>
-        <w:t xml:space="preserve">(Title</w:t>
-      </w:r>
-      <w:r>
-        <w:t xml:space="preserve"> </w:t>
-      </w:r>
-      <w:r>
-        <w:t xml:space="preserve">Case)</w:t>
+        <w:t xml:space="preserve">The</w:t>
+      </w:r>
+      <w:r>
+        <w:t xml:space="preserve"> </w:t>
+      </w:r>
+      <w:r>
+        <w:t xml:space="preserve">Relationship</w:t>
+      </w:r>
+      <w:r>
+        <w:t xml:space="preserve"> </w:t>
+      </w:r>
+      <w:r>
+        <w:t xml:space="preserve">Between</w:t>
+      </w:r>
+      <w:r>
+        <w:t xml:space="preserve"> </w:t>
+      </w:r>
+      <w:r>
+        <w:t xml:space="preserve">Fundamental</w:t>
+      </w:r>
+      <w:r>
+        <w:t xml:space="preserve"> </w:t>
+      </w:r>
+      <w:r>
+        <w:t xml:space="preserve">Movement</w:t>
+      </w:r>
+      <w:r>
+        <w:t xml:space="preserve"> </w:t>
+      </w:r>
+      <w:r>
+        <w:t xml:space="preserve">Skills</w:t>
+      </w:r>
+      <w:r>
+        <w:t xml:space="preserve"> </w:t>
+      </w:r>
+      <w:r>
+        <w:t xml:space="preserve">and</w:t>
+      </w:r>
+      <w:r>
+        <w:t xml:space="preserve"> </w:t>
+      </w:r>
+      <w:r>
+        <w:t xml:space="preserve">Body</w:t>
+      </w:r>
+      <w:r>
+        <w:t xml:space="preserve"> </w:t>
+      </w:r>
+      <w:r>
+        <w:t xml:space="preserve">Mass</w:t>
+      </w:r>
+      <w:r>
+        <w:t xml:space="preserve"> </w:t>
+      </w:r>
+      <w:r>
+        <w:t xml:space="preserve">Index</w:t>
+      </w:r>
+      <w:r>
+        <w:t xml:space="preserve"> </w:t>
+      </w:r>
+      <w:r>
+        <w:t xml:space="preserve">in</w:t>
+      </w:r>
+      <w:r>
+        <w:t xml:space="preserve"> </w:t>
+      </w:r>
+      <w:r>
+        <w:t xml:space="preserve">Elementary-Age</w:t>
+      </w:r>
+      <w:r>
+        <w:t xml:space="preserve"> </w:t>
+      </w:r>
+      <w:r>
+        <w:t xml:space="preserve">Children</w:t>
       </w:r>
     </w:p>
     <w:p>
@@ -39,25 +87,13 @@
         <w:pStyle w:val="Untertitel"/>
       </w:pPr>
       <w:r>
-        <w:t xml:space="preserve">Author</w:t>
-      </w:r>
-      <w:r>
-        <w:t xml:space="preserve"> </w:t>
-      </w:r>
-      <w:r>
-        <w:t xml:space="preserve">1,</w:t>
-      </w:r>
-      <w:r>
-        <w:t xml:space="preserve"> </w:t>
-      </w:r>
-      <w:r>
-        <w:t xml:space="preserve">Author</w:t>
-      </w:r>
-      <w:r>
-        <w:t xml:space="preserve"> </w:t>
-      </w:r>
-      <w:r>
-        <w:t xml:space="preserve">2,</w:t>
+        <w:t xml:space="preserve">Mariah</w:t>
+      </w:r>
+      <w:r>
+        <w:t xml:space="preserve"> </w:t>
+      </w:r>
+      <w:r>
+        <w:t xml:space="preserve">Bolin</w:t>
       </w:r>
       <w:r>
         <w:t xml:space="preserve"> </w:t>
@@ -69,13 +105,19 @@
         <w:t xml:space="preserve"> </w:t>
       </w:r>
       <w:r>
-        <w:t xml:space="preserve">Author</w:t>
-      </w:r>
-      <w:r>
-        <w:t xml:space="preserve"> </w:t>
-      </w:r>
-      <w:r>
-        <w:t xml:space="preserve">3</w:t>
+        <w:t xml:space="preserve">Ovande</w:t>
+      </w:r>
+      <w:r>
+        <w:t xml:space="preserve"> </w:t>
+      </w:r>
+      <w:r>
+        <w:t xml:space="preserve">Furtado</w:t>
+      </w:r>
+      <w:r>
+        <w:t xml:space="preserve"> </w:t>
+      </w:r>
+      <w:r>
+        <w:t xml:space="preserve">Jr</w:t>
       </w:r>
       <w:r>
         <w:br/>
@@ -292,10 +334,10 @@
       </w:pPr>
       <w:r>
         <w:rPr>
+          <w:iCs/>
+          <w:i/>
           <w:bCs/>
           <w:b/>
-          <w:iCs/>
-          <w:i/>
         </w:rPr>
         <w:t xml:space="preserve">Fourth level (Sentence case)</w:t>
       </w:r>
@@ -560,19 +602,7 @@
         <w:pStyle w:val="Blocktext"/>
       </w:pPr>
       <w:r>
-        <w:t xml:space="preserve">This is going to be a blockquote It has several lines and it is</w:t>
-      </w:r>
-      <w:r>
-        <w:t xml:space="preserve"> </w:t>
-      </w:r>
-      <w:r>
-        <w:t xml:space="preserve">easy to do in RMarkDown, if you happen to know the right syntax.</w:t>
-      </w:r>
-      <w:r>
-        <w:t xml:space="preserve"> </w:t>
-      </w:r>
-      <w:r>
-        <w:t xml:space="preserve">We need more words to achieve a line wrap.</w:t>
+        <w:t xml:space="preserve">This is going to be a blockquote It has several lines and it is easy to do in RMarkDown, if you happen to know the right syntax. We need more words to achieve a line wrap.</w:t>
       </w:r>
     </w:p>
     <w:bookmarkEnd w:id="29"/>
@@ -1411,7 +1441,7 @@
   <w:abstractNum w15:restartNumberingAfterBreak="0" w:abstractNumId="0">
     <w:nsid w:val="FFFFFF7C"/>
     <w:multiLevelType w:val="singleLevel"/>
-    <w:tmpl w:val="EF74CFB4"/>
+    <w:tmpl w:val="54CC9C0A"/>
     <w:lvl w:ilvl="0">
       <w:start w:val="1"/>
       <w:numFmt w:val="decimal"/>
@@ -1428,7 +1458,7 @@
   <w:abstractNum w15:restartNumberingAfterBreak="0" w:abstractNumId="1">
     <w:nsid w:val="FFFFFF7D"/>
     <w:multiLevelType w:val="singleLevel"/>
-    <w:tmpl w:val="001A6646"/>
+    <w:tmpl w:val="FEDAB3DA"/>
     <w:lvl w:ilvl="0">
       <w:start w:val="1"/>
       <w:numFmt w:val="decimal"/>
@@ -1445,7 +1475,7 @@
   <w:abstractNum w15:restartNumberingAfterBreak="0" w:abstractNumId="2">
     <w:nsid w:val="FFFFFF7E"/>
     <w:multiLevelType w:val="singleLevel"/>
-    <w:tmpl w:val="E76836AE"/>
+    <w:tmpl w:val="C1DA6764"/>
     <w:lvl w:ilvl="0">
       <w:start w:val="1"/>
       <w:numFmt w:val="decimal"/>
@@ -1462,7 +1492,7 @@
   <w:abstractNum w15:restartNumberingAfterBreak="0" w:abstractNumId="3">
     <w:nsid w:val="FFFFFF7F"/>
     <w:multiLevelType w:val="singleLevel"/>
-    <w:tmpl w:val="4C6AE850"/>
+    <w:tmpl w:val="CB2A8188"/>
     <w:lvl w:ilvl="0">
       <w:start w:val="1"/>
       <w:numFmt w:val="decimal"/>
@@ -1479,7 +1509,7 @@
   <w:abstractNum w15:restartNumberingAfterBreak="0" w:abstractNumId="4">
     <w:nsid w:val="FFFFFF80"/>
     <w:multiLevelType w:val="singleLevel"/>
-    <w:tmpl w:val="C4C41172"/>
+    <w:tmpl w:val="5FE0A468"/>
     <w:lvl w:ilvl="0">
       <w:start w:val="1"/>
       <w:numFmt w:val="bullet"/>
@@ -1499,7 +1529,7 @@
   <w:abstractNum w15:restartNumberingAfterBreak="0" w:abstractNumId="5">
     <w:nsid w:val="FFFFFF81"/>
     <w:multiLevelType w:val="singleLevel"/>
-    <w:tmpl w:val="5EC29B50"/>
+    <w:tmpl w:val="3DB2500C"/>
     <w:lvl w:ilvl="0">
       <w:start w:val="1"/>
       <w:numFmt w:val="bullet"/>
@@ -1519,7 +1549,7 @@
   <w:abstractNum w15:restartNumberingAfterBreak="0" w:abstractNumId="6">
     <w:nsid w:val="FFFFFF82"/>
     <w:multiLevelType w:val="singleLevel"/>
-    <w:tmpl w:val="D2967E94"/>
+    <w:tmpl w:val="C010DA3E"/>
     <w:lvl w:ilvl="0">
       <w:start w:val="1"/>
       <w:numFmt w:val="bullet"/>
@@ -1539,7 +1569,7 @@
   <w:abstractNum w15:restartNumberingAfterBreak="0" w:abstractNumId="7">
     <w:nsid w:val="FFFFFF83"/>
     <w:multiLevelType w:val="singleLevel"/>
-    <w:tmpl w:val="669A89A6"/>
+    <w:tmpl w:val="CA7ED0AA"/>
     <w:lvl w:ilvl="0">
       <w:start w:val="1"/>
       <w:numFmt w:val="bullet"/>
@@ -1559,7 +1589,7 @@
   <w:abstractNum w15:restartNumberingAfterBreak="0" w:abstractNumId="8">
     <w:nsid w:val="FFFFFF88"/>
     <w:multiLevelType w:val="singleLevel"/>
-    <w:tmpl w:val="BC045EF4"/>
+    <w:tmpl w:val="9F564FAC"/>
     <w:lvl w:ilvl="0">
       <w:start w:val="1"/>
       <w:numFmt w:val="decimal"/>
@@ -1576,7 +1606,7 @@
   <w:abstractNum w15:restartNumberingAfterBreak="0" w:abstractNumId="9">
     <w:nsid w:val="FFFFFF89"/>
     <w:multiLevelType w:val="singleLevel"/>
-    <w:tmpl w:val="AFA4B716"/>
+    <w:tmpl w:val="ABBCC49A"/>
     <w:lvl w:ilvl="0">
       <w:start w:val="1"/>
       <w:numFmt w:val="bullet"/>
@@ -2691,13 +2721,21 @@
   <w:style w:customStyle="1" w:styleId="TableCaption" w:type="paragraph">
     <w:name w:val="Table Caption"/>
     <w:basedOn w:val="Beschriftung"/>
+    <w:rsid w:val="004A23B1"/>
     <w:pPr>
       <w:keepNext/>
     </w:pPr>
+    <w:rPr>
+      <w:i w:val="0"/>
+    </w:rPr>
   </w:style>
   <w:style w:customStyle="1" w:styleId="ImageCaption" w:type="paragraph">
     <w:name w:val="Image Caption"/>
     <w:basedOn w:val="Beschriftung"/>
+    <w:rsid w:val="004A23B1"/>
+    <w:rPr>
+      <w:i w:val="0"/>
+    </w:rPr>
   </w:style>
   <w:style w:customStyle="1" w:styleId="Figure" w:type="paragraph">
     <w:name w:val="Figure"/>
